--- a/b2card/template.docx
+++ b/b2card/template.docx
@@ -60,14 +60,6 @@
         </w:rPr>
       </w:pPr>
     </w:p>
-    <w:bookmarkStart w:id="23" w:name="_Toc377387488"/>
-    <w:bookmarkStart w:id="24" w:name="_Toc377387845"/>
-    <w:bookmarkStart w:id="25" w:name="_Toc377389358"/>
-    <w:bookmarkStart w:id="26" w:name="_Toc378859907"/>
-    <w:bookmarkStart w:id="27" w:name="_Toc435800138"/>
-    <w:bookmarkStart w:id="28" w:name="_Toc435800408"/>
-    <w:bookmarkStart w:id="29" w:name="_Toc435800751"/>
-    <w:bookmarkStart w:id="30" w:name="_Toc476218492"/>
     <w:p>
       <w:pPr>
         <w:pStyle w:val="Ttulo1"/>
@@ -78,6 +70,14 @@
           <w:sz w:val="24"/>
         </w:rPr>
       </w:pPr>
+      <w:bookmarkStart w:id="23" w:name="_Toc377387488"/>
+      <w:bookmarkStart w:id="24" w:name="_Toc377387845"/>
+      <w:bookmarkStart w:id="25" w:name="_Toc377389358"/>
+      <w:bookmarkStart w:id="26" w:name="_Toc378859907"/>
+      <w:bookmarkStart w:id="27" w:name="_Toc435800138"/>
+      <w:bookmarkStart w:id="28" w:name="_Toc435800408"/>
+      <w:bookmarkStart w:id="29" w:name="_Toc435800751"/>
+      <w:bookmarkStart w:id="30" w:name="_Toc476218492"/>
       <w:r>
         <w:rPr>
           <w:noProof/>
@@ -301,7 +301,48 @@
                                 <w:sz w:val="32"/>
                                 <w:szCs w:val="32"/>
                               </w:rPr>
-                              <w:t>#tipoproposta#</w:t>
+                              <w:t>#</w:t>
+                            </w:r>
+                            <w:proofErr w:type="spellStart"/>
+                            <w:r>
+                              <w:rPr>
+                                <w:rFonts w:asciiTheme="majorHAnsi" w:hAnsiTheme="majorHAnsi"/>
+                                <w:b/>
+                                <w:color w:val="007D9A"/>
+                                <w:sz w:val="32"/>
+                                <w:szCs w:val="32"/>
+                              </w:rPr>
+                              <w:t>tipopr</w:t>
+                            </w:r>
+                            <w:r>
+                              <w:rPr>
+                                <w:rFonts w:asciiTheme="majorHAnsi" w:hAnsiTheme="majorHAnsi"/>
+                                <w:b/>
+                                <w:color w:val="007D9A"/>
+                                <w:sz w:val="32"/>
+                                <w:szCs w:val="32"/>
+                              </w:rPr>
+                              <w:t>op</w:t>
+                            </w:r>
+                            <w:r>
+                              <w:rPr>
+                                <w:rFonts w:asciiTheme="majorHAnsi" w:hAnsiTheme="majorHAnsi"/>
+                                <w:b/>
+                                <w:color w:val="007D9A"/>
+                                <w:sz w:val="32"/>
+                                <w:szCs w:val="32"/>
+                              </w:rPr>
+                              <w:t>osta</w:t>
+                            </w:r>
+                            <w:proofErr w:type="spellEnd"/>
+                            <w:r>
+                              <w:rPr>
+                                <w:rFonts w:asciiTheme="majorHAnsi" w:hAnsiTheme="majorHAnsi"/>
+                                <w:color w:val="007D9A"/>
+                                <w:sz w:val="32"/>
+                                <w:szCs w:val="32"/>
+                              </w:rPr>
+                              <w:t>#</w:t>
                             </w:r>
                             <w:r>
                               <w:rPr>
@@ -321,7 +362,59 @@
                                 <w:sz w:val="32"/>
                                 <w:szCs w:val="32"/>
                               </w:rPr>
-                              <w:t>#iddemanda#</w:t>
+                              <w:t>#</w:t>
+                            </w:r>
+                            <w:proofErr w:type="spellStart"/>
+                            <w:r>
+                              <w:rPr>
+                                <w:rFonts w:asciiTheme="majorHAnsi" w:hAnsiTheme="majorHAnsi"/>
+                                <w:b/>
+                                <w:color w:val="007D9A"/>
+                                <w:sz w:val="32"/>
+                                <w:szCs w:val="32"/>
+                              </w:rPr>
+                              <w:t>id</w:t>
+                            </w:r>
+                            <w:r>
+                              <w:rPr>
+                                <w:rFonts w:asciiTheme="majorHAnsi" w:hAnsiTheme="majorHAnsi"/>
+                                <w:b/>
+                                <w:color w:val="007D9A"/>
+                                <w:sz w:val="32"/>
+                                <w:szCs w:val="32"/>
+                              </w:rPr>
+                              <w:t>dem</w:t>
+                            </w:r>
+                            <w:r>
+                              <w:rPr>
+                                <w:rFonts w:asciiTheme="majorHAnsi" w:hAnsiTheme="majorHAnsi"/>
+                                <w:b/>
+                                <w:color w:val="007D9A"/>
+                                <w:sz w:val="32"/>
+                                <w:szCs w:val="32"/>
+                              </w:rPr>
+                              <w:t>an</w:t>
+                            </w:r>
+                            <w:r>
+                              <w:rPr>
+                                <w:rFonts w:asciiTheme="majorHAnsi" w:hAnsiTheme="majorHAnsi"/>
+                                <w:b/>
+                                <w:color w:val="007D9A"/>
+                                <w:sz w:val="32"/>
+                                <w:szCs w:val="32"/>
+                              </w:rPr>
+                              <w:t>da</w:t>
+                            </w:r>
+                            <w:proofErr w:type="spellEnd"/>
+                            <w:r>
+                              <w:rPr>
+                                <w:rFonts w:asciiTheme="majorHAnsi" w:hAnsiTheme="majorHAnsi"/>
+                                <w:b/>
+                                <w:color w:val="007D9A"/>
+                                <w:sz w:val="32"/>
+                                <w:szCs w:val="32"/>
+                              </w:rPr>
+                              <w:t>#</w:t>
                             </w:r>
                           </w:p>
                         </w:txbxContent>
@@ -416,7 +509,7 @@
                                     </pic:cNvPicPr>
                                   </pic:nvPicPr>
                                   <pic:blipFill>
-                                    <a:blip r:embed="rId9">
+                                    <a:blip r:embed="rId8">
                                       <a:extLst>
                                         <a:ext uri="{28A0092B-C50C-407E-A947-70E740481C1C}">
                                           <a14:useLocalDpi xmlns:a14="http://schemas.microsoft.com/office/drawing/2010/main" val="0"/>
@@ -511,7 +604,48 @@
                           <w:sz w:val="32"/>
                           <w:szCs w:val="32"/>
                         </w:rPr>
-                        <w:t>#tipoproposta#</w:t>
+                        <w:t>#</w:t>
+                      </w:r>
+                      <w:proofErr w:type="spellStart"/>
+                      <w:r>
+                        <w:rPr>
+                          <w:rFonts w:asciiTheme="majorHAnsi" w:hAnsiTheme="majorHAnsi"/>
+                          <w:b/>
+                          <w:color w:val="007D9A"/>
+                          <w:sz w:val="32"/>
+                          <w:szCs w:val="32"/>
+                        </w:rPr>
+                        <w:t>tipopr</w:t>
+                      </w:r>
+                      <w:r>
+                        <w:rPr>
+                          <w:rFonts w:asciiTheme="majorHAnsi" w:hAnsiTheme="majorHAnsi"/>
+                          <w:b/>
+                          <w:color w:val="007D9A"/>
+                          <w:sz w:val="32"/>
+                          <w:szCs w:val="32"/>
+                        </w:rPr>
+                        <w:t>op</w:t>
+                      </w:r>
+                      <w:r>
+                        <w:rPr>
+                          <w:rFonts w:asciiTheme="majorHAnsi" w:hAnsiTheme="majorHAnsi"/>
+                          <w:b/>
+                          <w:color w:val="007D9A"/>
+                          <w:sz w:val="32"/>
+                          <w:szCs w:val="32"/>
+                        </w:rPr>
+                        <w:t>osta</w:t>
+                      </w:r>
+                      <w:proofErr w:type="spellEnd"/>
+                      <w:r>
+                        <w:rPr>
+                          <w:rFonts w:asciiTheme="majorHAnsi" w:hAnsiTheme="majorHAnsi"/>
+                          <w:color w:val="007D9A"/>
+                          <w:sz w:val="32"/>
+                          <w:szCs w:val="32"/>
+                        </w:rPr>
+                        <w:t>#</w:t>
                       </w:r>
                       <w:r>
                         <w:rPr>
@@ -531,7 +665,59 @@
                           <w:sz w:val="32"/>
                           <w:szCs w:val="32"/>
                         </w:rPr>
-                        <w:t>#iddemanda#</w:t>
+                        <w:t>#</w:t>
+                      </w:r>
+                      <w:proofErr w:type="spellStart"/>
+                      <w:r>
+                        <w:rPr>
+                          <w:rFonts w:asciiTheme="majorHAnsi" w:hAnsiTheme="majorHAnsi"/>
+                          <w:b/>
+                          <w:color w:val="007D9A"/>
+                          <w:sz w:val="32"/>
+                          <w:szCs w:val="32"/>
+                        </w:rPr>
+                        <w:t>id</w:t>
+                      </w:r>
+                      <w:r>
+                        <w:rPr>
+                          <w:rFonts w:asciiTheme="majorHAnsi" w:hAnsiTheme="majorHAnsi"/>
+                          <w:b/>
+                          <w:color w:val="007D9A"/>
+                          <w:sz w:val="32"/>
+                          <w:szCs w:val="32"/>
+                        </w:rPr>
+                        <w:t>dem</w:t>
+                      </w:r>
+                      <w:r>
+                        <w:rPr>
+                          <w:rFonts w:asciiTheme="majorHAnsi" w:hAnsiTheme="majorHAnsi"/>
+                          <w:b/>
+                          <w:color w:val="007D9A"/>
+                          <w:sz w:val="32"/>
+                          <w:szCs w:val="32"/>
+                        </w:rPr>
+                        <w:t>an</w:t>
+                      </w:r>
+                      <w:r>
+                        <w:rPr>
+                          <w:rFonts w:asciiTheme="majorHAnsi" w:hAnsiTheme="majorHAnsi"/>
+                          <w:b/>
+                          <w:color w:val="007D9A"/>
+                          <w:sz w:val="32"/>
+                          <w:szCs w:val="32"/>
+                        </w:rPr>
+                        <w:t>da</w:t>
+                      </w:r>
+                      <w:proofErr w:type="spellEnd"/>
+                      <w:r>
+                        <w:rPr>
+                          <w:rFonts w:asciiTheme="majorHAnsi" w:hAnsiTheme="majorHAnsi"/>
+                          <w:b/>
+                          <w:color w:val="007D9A"/>
+                          <w:sz w:val="32"/>
+                          <w:szCs w:val="32"/>
+                        </w:rPr>
+                        <w:t>#</w:t>
                       </w:r>
                     </w:p>
                   </w:txbxContent>
@@ -757,23 +943,6 @@
                                 <w:szCs w:val="15"/>
                               </w:rPr>
                             </w:pPr>
-                            <w:r>
-                              <w:rPr>
-                                <w:noProof/>
-                                <w:highlight w:val="yellow"/>
-                              </w:rPr>
-                              <w:t>#logo cliente com tamanho predefinido#</w:t>
-                            </w:r>
-                          </w:p>
-                          <w:p>
-                            <w:pPr>
-                              <w:jc w:val="right"/>
-                              <w:rPr>
-                                <w:color w:val="000000"/>
-                                <w:sz w:val="15"/>
-                                <w:szCs w:val="15"/>
-                              </w:rPr>
-                            </w:pPr>
                           </w:p>
                           <w:p>
                             <w:pPr>
@@ -792,7 +961,27 @@
                                 <w:sz w:val="32"/>
                                 <w:szCs w:val="32"/>
                               </w:rPr>
-                              <w:t>#codigo_no_cliente#</w:t>
+                              <w:t>#</w:t>
+                            </w:r>
+                            <w:proofErr w:type="spellStart"/>
+                            <w:r>
+                              <w:rPr>
+                                <w:rFonts w:asciiTheme="minorHAnsi" w:hAnsiTheme="minorHAnsi"/>
+                                <w:color w:val="007D9A"/>
+                                <w:sz w:val="32"/>
+                                <w:szCs w:val="32"/>
+                              </w:rPr>
+                              <w:t>codigo_no_cliente</w:t>
+                            </w:r>
+                            <w:proofErr w:type="spellEnd"/>
+                            <w:r>
+                              <w:rPr>
+                                <w:rFonts w:asciiTheme="minorHAnsi" w:hAnsiTheme="minorHAnsi"/>
+                                <w:color w:val="007D9A"/>
+                                <w:sz w:val="32"/>
+                                <w:szCs w:val="32"/>
+                              </w:rPr>
+                              <w:t>#</w:t>
                             </w:r>
                           </w:p>
                         </w:txbxContent>
@@ -856,23 +1045,6 @@
                           <w:szCs w:val="15"/>
                         </w:rPr>
                       </w:pPr>
-                      <w:r>
-                        <w:rPr>
-                          <w:noProof/>
-                          <w:highlight w:val="yellow"/>
-                        </w:rPr>
-                        <w:t>#logo cliente com tamanho predefinido#</w:t>
-                      </w:r>
-                    </w:p>
-                    <w:p>
-                      <w:pPr>
-                        <w:jc w:val="right"/>
-                        <w:rPr>
-                          <w:color w:val="000000"/>
-                          <w:sz w:val="15"/>
-                          <w:szCs w:val="15"/>
-                        </w:rPr>
-                      </w:pPr>
                     </w:p>
                     <w:p>
                       <w:pPr>
@@ -891,7 +1063,27 @@
                           <w:sz w:val="32"/>
                           <w:szCs w:val="32"/>
                         </w:rPr>
-                        <w:t>#codigo_no_cliente#</w:t>
+                        <w:t>#</w:t>
+                      </w:r>
+                      <w:proofErr w:type="spellStart"/>
+                      <w:r>
+                        <w:rPr>
+                          <w:rFonts w:asciiTheme="minorHAnsi" w:hAnsiTheme="minorHAnsi"/>
+                          <w:color w:val="007D9A"/>
+                          <w:sz w:val="32"/>
+                          <w:szCs w:val="32"/>
+                        </w:rPr>
+                        <w:t>codigo_no_cliente</w:t>
+                      </w:r>
+                      <w:proofErr w:type="spellEnd"/>
+                      <w:r>
+                        <w:rPr>
+                          <w:rFonts w:asciiTheme="minorHAnsi" w:hAnsiTheme="minorHAnsi"/>
+                          <w:color w:val="007D9A"/>
+                          <w:sz w:val="32"/>
+                          <w:szCs w:val="32"/>
+                        </w:rPr>
+                        <w:t>#</w:t>
                       </w:r>
                     </w:p>
                   </w:txbxContent>
@@ -1153,9 +1345,11 @@
         </w:rPr>
         <w:t>Objeto da proposta</w:t>
       </w:r>
+      <w:bookmarkStart w:id="34" w:name="_Toc106789949"/>
       <w:bookmarkEnd w:id="32"/>
       <w:bookmarkEnd w:id="33"/>
     </w:p>
+    <w:p/>
     <w:p>
       <w:pPr>
         <w:spacing w:line="360" w:lineRule="auto"/>
@@ -1165,24 +1359,31 @@
           <w:color w:val="767171"/>
         </w:rPr>
       </w:pPr>
-      <w:bookmarkStart w:id="34" w:name="_Toc106789949"/>
-    </w:p>
-    <w:p>
-      <w:pPr>
-        <w:spacing w:line="360" w:lineRule="auto"/>
-        <w:jc w:val="both"/>
-        <w:rPr>
-          <w:rFonts w:asciiTheme="minorHAnsi" w:hAnsiTheme="minorHAnsi" w:cs="Arial"/>
-          <w:color w:val="767171"/>
-        </w:rPr>
-      </w:pPr>
       <w:r>
         <w:rPr>
           <w:rFonts w:asciiTheme="minorHAnsi" w:hAnsiTheme="minorHAnsi" w:cs="Arial"/>
           <w:iCs/>
           <w:color w:val="767171"/>
         </w:rPr>
-        <w:t>#descricao_da_demanda#</w:t>
+        <w:t>#</w:t>
+      </w:r>
+      <w:proofErr w:type="spellStart"/>
+      <w:r>
+        <w:rPr>
+          <w:rFonts w:asciiTheme="minorHAnsi" w:hAnsiTheme="minorHAnsi" w:cs="Arial"/>
+          <w:iCs/>
+          <w:color w:val="767171"/>
+        </w:rPr>
+        <w:t>descricao_da_demanda</w:t>
+      </w:r>
+      <w:proofErr w:type="spellEnd"/>
+      <w:r>
+        <w:rPr>
+          <w:rFonts w:asciiTheme="minorHAnsi" w:hAnsiTheme="minorHAnsi" w:cs="Arial"/>
+          <w:iCs/>
+          <w:color w:val="767171"/>
+        </w:rPr>
+        <w:t>#</w:t>
       </w:r>
     </w:p>
     <w:p>
@@ -1376,163 +1577,6 @@
       <w:pPr>
         <w:spacing w:line="360" w:lineRule="auto"/>
         <w:jc w:val="both"/>
-        <w:rPr>
-          <w:rFonts w:asciiTheme="minorHAnsi" w:hAnsiTheme="minorHAnsi" w:cs="Arial"/>
-          <w:color w:val="767171"/>
-        </w:rPr>
-      </w:pPr>
-      <w:r>
-        <w:rPr>
-          <w:rFonts w:asciiTheme="minorHAnsi" w:hAnsiTheme="minorHAnsi" w:cs="Arial"/>
-          <w:color w:val="767171"/>
-        </w:rPr>
-        <w:t xml:space="preserve">Os trabalhos </w:t>
-      </w:r>
-      <w:r>
-        <w:rPr>
-          <w:rFonts w:asciiTheme="minorHAnsi" w:hAnsiTheme="minorHAnsi" w:cs="Arial"/>
-          <w:color w:val="767171"/>
-        </w:rPr>
-        <w:t xml:space="preserve">dos recursos B2card </w:t>
-      </w:r>
-      <w:r>
-        <w:rPr>
-          <w:rFonts w:asciiTheme="minorHAnsi" w:hAnsiTheme="minorHAnsi" w:cs="Arial"/>
-          <w:color w:val="767171"/>
-        </w:rPr>
-        <w:t xml:space="preserve">deverão ser realizados </w:t>
-      </w:r>
-      <w:r>
-        <w:rPr>
-          <w:rFonts w:asciiTheme="minorHAnsi" w:hAnsiTheme="minorHAnsi" w:cs="Arial"/>
-          <w:color w:val="767171"/>
-        </w:rPr>
-        <w:t>n</w:t>
-      </w:r>
-      <w:r>
-        <w:rPr>
-          <w:rFonts w:asciiTheme="minorHAnsi" w:hAnsiTheme="minorHAnsi" w:cs="Arial"/>
-          <w:color w:val="767171"/>
-        </w:rPr>
-        <w:t xml:space="preserve">o escritório </w:t>
-      </w:r>
-      <w:r>
-        <w:rPr>
-          <w:rFonts w:asciiTheme="minorHAnsi" w:hAnsiTheme="minorHAnsi" w:cs="Arial"/>
-          <w:color w:val="767171"/>
-        </w:rPr>
-        <w:t>d</w:t>
-      </w:r>
-      <w:r>
-        <w:rPr>
-          <w:rFonts w:asciiTheme="minorHAnsi" w:hAnsiTheme="minorHAnsi" w:cs="Arial"/>
-          <w:color w:val="767171"/>
-        </w:rPr>
-        <w:t>a B2card</w:t>
-      </w:r>
-      <w:r>
-        <w:rPr>
-          <w:rFonts w:asciiTheme="minorHAnsi" w:hAnsiTheme="minorHAnsi" w:cs="Arial"/>
-          <w:color w:val="767171"/>
-        </w:rPr>
-        <w:t xml:space="preserve"> em Belo Horizonte</w:t>
-      </w:r>
-      <w:r>
-        <w:rPr>
-          <w:rFonts w:asciiTheme="minorHAnsi" w:hAnsiTheme="minorHAnsi" w:cs="Arial"/>
-          <w:color w:val="767171"/>
-        </w:rPr>
-        <w:t>. No caso daquel</w:t>
-      </w:r>
-      <w:r>
-        <w:rPr>
-          <w:rFonts w:asciiTheme="minorHAnsi" w:hAnsiTheme="minorHAnsi" w:cs="Arial"/>
-          <w:color w:val="767171"/>
-        </w:rPr>
-        <w:t>a</w:t>
-      </w:r>
-      <w:r>
-        <w:rPr>
-          <w:rFonts w:asciiTheme="minorHAnsi" w:hAnsiTheme="minorHAnsi" w:cs="Arial"/>
-          <w:color w:val="767171"/>
-        </w:rPr>
-        <w:t xml:space="preserve">s </w:t>
-      </w:r>
-      <w:r>
-        <w:rPr>
-          <w:rFonts w:asciiTheme="minorHAnsi" w:hAnsiTheme="minorHAnsi" w:cs="Arial"/>
-          <w:color w:val="767171"/>
-        </w:rPr>
-        <w:t>tarefas</w:t>
-      </w:r>
-      <w:r>
-        <w:rPr>
-          <w:rFonts w:asciiTheme="minorHAnsi" w:hAnsiTheme="minorHAnsi" w:cs="Arial"/>
-          <w:color w:val="767171"/>
-        </w:rPr>
-        <w:t xml:space="preserve"> que envolverem diretamente a equipe d</w:t>
-      </w:r>
-      <w:r>
-        <w:rPr>
-          <w:rFonts w:asciiTheme="minorHAnsi" w:hAnsiTheme="minorHAnsi" w:cs="Arial"/>
-          <w:color w:val="767171"/>
-        </w:rPr>
-        <w:t>o cliente</w:t>
-      </w:r>
-      <w:r>
-        <w:rPr>
-          <w:rFonts w:asciiTheme="minorHAnsi" w:hAnsiTheme="minorHAnsi" w:cs="Arial"/>
-          <w:color w:val="767171"/>
-        </w:rPr>
-        <w:t xml:space="preserve"> como reuniões e posicionamentos</w:t>
-      </w:r>
-      <w:r>
-        <w:rPr>
-          <w:rFonts w:asciiTheme="minorHAnsi" w:hAnsiTheme="minorHAnsi" w:cs="Arial"/>
-          <w:color w:val="767171"/>
-        </w:rPr>
-        <w:t xml:space="preserve">, os trabalhos </w:t>
-      </w:r>
-      <w:r>
-        <w:rPr>
-          <w:rFonts w:asciiTheme="minorHAnsi" w:hAnsiTheme="minorHAnsi" w:cs="Arial"/>
-          <w:color w:val="767171"/>
-        </w:rPr>
-        <w:t xml:space="preserve">poderão </w:t>
-      </w:r>
-      <w:r>
-        <w:rPr>
-          <w:rFonts w:asciiTheme="minorHAnsi" w:hAnsiTheme="minorHAnsi" w:cs="Arial"/>
-          <w:color w:val="767171"/>
-        </w:rPr>
-        <w:t>s</w:t>
-      </w:r>
-      <w:r>
-        <w:rPr>
-          <w:rFonts w:asciiTheme="minorHAnsi" w:hAnsiTheme="minorHAnsi" w:cs="Arial"/>
-          <w:color w:val="767171"/>
-        </w:rPr>
-        <w:t xml:space="preserve">er </w:t>
-      </w:r>
-      <w:r>
-        <w:rPr>
-          <w:rFonts w:asciiTheme="minorHAnsi" w:hAnsiTheme="minorHAnsi" w:cs="Arial"/>
-          <w:color w:val="767171"/>
-        </w:rPr>
-        <w:t>desenvolvidos no ambiente d</w:t>
-      </w:r>
-      <w:r>
-        <w:rPr>
-          <w:rFonts w:asciiTheme="minorHAnsi" w:hAnsiTheme="minorHAnsi" w:cs="Arial"/>
-          <w:color w:val="767171"/>
-        </w:rPr>
-        <w:t>o mesmo.</w:t>
-      </w:r>
-      <w:bookmarkEnd w:id="36"/>
-      <w:bookmarkEnd w:id="37"/>
-    </w:p>
-    <w:p>
-      <w:pPr>
         <w:rPr>
           <w:rFonts w:asciiTheme="minorHAnsi" w:hAnsiTheme="minorHAnsi" w:cs="Arial"/>
           <w:bCs/>
@@ -1541,16 +1585,156 @@
           <w:szCs w:val="20"/>
         </w:rPr>
       </w:pPr>
+      <w:r>
+        <w:rPr>
+          <w:rFonts w:asciiTheme="minorHAnsi" w:hAnsiTheme="minorHAnsi" w:cs="Arial"/>
+          <w:color w:val="767171"/>
+        </w:rPr>
+        <w:t xml:space="preserve">Os trabalhos </w:t>
+      </w:r>
+      <w:r>
+        <w:rPr>
+          <w:rFonts w:asciiTheme="minorHAnsi" w:hAnsiTheme="minorHAnsi" w:cs="Arial"/>
+          <w:color w:val="767171"/>
+        </w:rPr>
+        <w:t xml:space="preserve">dos recursos B2card </w:t>
+      </w:r>
+      <w:r>
+        <w:rPr>
+          <w:rFonts w:asciiTheme="minorHAnsi" w:hAnsiTheme="minorHAnsi" w:cs="Arial"/>
+          <w:color w:val="767171"/>
+        </w:rPr>
+        <w:t xml:space="preserve">deverão ser realizados </w:t>
+      </w:r>
+      <w:r>
+        <w:rPr>
+          <w:rFonts w:asciiTheme="minorHAnsi" w:hAnsiTheme="minorHAnsi" w:cs="Arial"/>
+          <w:color w:val="767171"/>
+        </w:rPr>
+        <w:t>n</w:t>
+      </w:r>
+      <w:r>
+        <w:rPr>
+          <w:rFonts w:asciiTheme="minorHAnsi" w:hAnsiTheme="minorHAnsi" w:cs="Arial"/>
+          <w:color w:val="767171"/>
+        </w:rPr>
+        <w:t xml:space="preserve">o escritório </w:t>
+      </w:r>
+      <w:r>
+        <w:rPr>
+          <w:rFonts w:asciiTheme="minorHAnsi" w:hAnsiTheme="minorHAnsi" w:cs="Arial"/>
+          <w:color w:val="767171"/>
+        </w:rPr>
+        <w:t>d</w:t>
+      </w:r>
+      <w:r>
+        <w:rPr>
+          <w:rFonts w:asciiTheme="minorHAnsi" w:hAnsiTheme="minorHAnsi" w:cs="Arial"/>
+          <w:color w:val="767171"/>
+        </w:rPr>
+        <w:t>a B2card</w:t>
+      </w:r>
+      <w:r>
+        <w:rPr>
+          <w:rFonts w:asciiTheme="minorHAnsi" w:hAnsiTheme="minorHAnsi" w:cs="Arial"/>
+          <w:color w:val="767171"/>
+        </w:rPr>
+        <w:t xml:space="preserve"> em Belo Horizonte</w:t>
+      </w:r>
+      <w:r>
+        <w:rPr>
+          <w:rFonts w:asciiTheme="minorHAnsi" w:hAnsiTheme="minorHAnsi" w:cs="Arial"/>
+          <w:color w:val="767171"/>
+        </w:rPr>
+        <w:t>. No caso daquel</w:t>
+      </w:r>
+      <w:r>
+        <w:rPr>
+          <w:rFonts w:asciiTheme="minorHAnsi" w:hAnsiTheme="minorHAnsi" w:cs="Arial"/>
+          <w:color w:val="767171"/>
+        </w:rPr>
+        <w:t>a</w:t>
+      </w:r>
+      <w:r>
+        <w:rPr>
+          <w:rFonts w:asciiTheme="minorHAnsi" w:hAnsiTheme="minorHAnsi" w:cs="Arial"/>
+          <w:color w:val="767171"/>
+        </w:rPr>
+        <w:t xml:space="preserve">s </w:t>
+      </w:r>
+      <w:r>
+        <w:rPr>
+          <w:rFonts w:asciiTheme="minorHAnsi" w:hAnsiTheme="minorHAnsi" w:cs="Arial"/>
+          <w:color w:val="767171"/>
+        </w:rPr>
+        <w:t>tarefas</w:t>
+      </w:r>
+      <w:r>
+        <w:rPr>
+          <w:rFonts w:asciiTheme="minorHAnsi" w:hAnsiTheme="minorHAnsi" w:cs="Arial"/>
+          <w:color w:val="767171"/>
+        </w:rPr>
+        <w:t xml:space="preserve"> que envolverem diretamente a equipe d</w:t>
+      </w:r>
+      <w:r>
+        <w:rPr>
+          <w:rFonts w:asciiTheme="minorHAnsi" w:hAnsiTheme="minorHAnsi" w:cs="Arial"/>
+          <w:color w:val="767171"/>
+        </w:rPr>
+        <w:t>o cliente</w:t>
+      </w:r>
+      <w:r>
+        <w:rPr>
+          <w:rFonts w:asciiTheme="minorHAnsi" w:hAnsiTheme="minorHAnsi" w:cs="Arial"/>
+          <w:color w:val="767171"/>
+        </w:rPr>
+        <w:t xml:space="preserve"> como reuniões e posicionamentos</w:t>
+      </w:r>
+      <w:r>
+        <w:rPr>
+          <w:rFonts w:asciiTheme="minorHAnsi" w:hAnsiTheme="minorHAnsi" w:cs="Arial"/>
+          <w:color w:val="767171"/>
+        </w:rPr>
+        <w:t xml:space="preserve">, os trabalhos </w:t>
+      </w:r>
+      <w:r>
+        <w:rPr>
+          <w:rFonts w:asciiTheme="minorHAnsi" w:hAnsiTheme="minorHAnsi" w:cs="Arial"/>
+          <w:color w:val="767171"/>
+        </w:rPr>
+        <w:t xml:space="preserve">poderão </w:t>
+      </w:r>
+      <w:r>
+        <w:rPr>
+          <w:rFonts w:asciiTheme="minorHAnsi" w:hAnsiTheme="minorHAnsi" w:cs="Arial"/>
+          <w:color w:val="767171"/>
+        </w:rPr>
+        <w:t>s</w:t>
+      </w:r>
+      <w:r>
+        <w:rPr>
+          <w:rFonts w:asciiTheme="minorHAnsi" w:hAnsiTheme="minorHAnsi" w:cs="Arial"/>
+          <w:color w:val="767171"/>
+        </w:rPr>
+        <w:t xml:space="preserve">er </w:t>
+      </w:r>
+      <w:r>
+        <w:rPr>
+          <w:rFonts w:asciiTheme="minorHAnsi" w:hAnsiTheme="minorHAnsi" w:cs="Arial"/>
+          <w:color w:val="767171"/>
+        </w:rPr>
+        <w:t>desenvolvidos no ambiente d</w:t>
+      </w:r>
+      <w:r>
+        <w:rPr>
+          <w:rFonts w:asciiTheme="minorHAnsi" w:hAnsiTheme="minorHAnsi" w:cs="Arial"/>
+          <w:color w:val="767171"/>
+        </w:rPr>
+        <w:t>o mesmo.</w:t>
+      </w:r>
       <w:bookmarkStart w:id="39" w:name="_Toc476218497"/>
-      <w:r>
-        <w:rPr>
-          <w:rFonts w:asciiTheme="minorHAnsi" w:hAnsiTheme="minorHAnsi"/>
-          <w:b/>
-          <w:sz w:val="20"/>
-          <w:szCs w:val="20"/>
-        </w:rPr>
-        <w:br w:type="page"/>
-      </w:r>
+      <w:bookmarkEnd w:id="36"/>
+      <w:bookmarkEnd w:id="37"/>
     </w:p>
     <w:p>
       <w:pPr>
@@ -1569,7 +1753,6 @@
           <w:sz w:val="28"/>
           <w:szCs w:val="28"/>
         </w:rPr>
-        <w:lastRenderedPageBreak/>
         <w:t>In</w:t>
       </w:r>
       <w:r>
@@ -1618,7 +1801,31 @@
           <w:sz w:val="28"/>
           <w:szCs w:val="28"/>
         </w:rPr>
-        <w:t>#tipo_informacoes#</w:t>
+        <w:t>#</w:t>
+      </w:r>
+      <w:proofErr w:type="spellStart"/>
+      <w:r>
+        <w:rPr>
+          <w:rFonts w:asciiTheme="minorHAnsi" w:hAnsiTheme="minorHAnsi"/>
+          <w:i/>
+          <w:iCs/>
+          <w:color w:val="007D9A"/>
+          <w:sz w:val="28"/>
+          <w:szCs w:val="28"/>
+        </w:rPr>
+        <w:t>tipo_informacoes</w:t>
+      </w:r>
+      <w:proofErr w:type="spellEnd"/>
+      <w:r>
+        <w:rPr>
+          <w:rFonts w:asciiTheme="minorHAnsi" w:hAnsiTheme="minorHAnsi"/>
+          <w:i/>
+          <w:iCs/>
+          <w:color w:val="007D9A"/>
+          <w:sz w:val="28"/>
+          <w:szCs w:val="28"/>
+        </w:rPr>
+        <w:t>#</w:t>
       </w:r>
     </w:p>
     <w:p/>
@@ -1639,8 +1846,6 @@
           <w:szCs w:val="26"/>
         </w:rPr>
       </w:pPr>
-      <w:bookmarkStart w:id="40" w:name="_GoBack"/>
-      <w:bookmarkEnd w:id="40"/>
       <w:r>
         <w:rPr>
           <w:rFonts w:asciiTheme="minorHAnsi" w:hAnsiTheme="minorHAnsi" w:cs="Arial"/>
@@ -1666,15 +1871,13 @@
     </w:p>
     <w:p>
       <w:pPr>
-        <w:pStyle w:val="DefaultText"/>
-        <w:spacing w:line="360" w:lineRule="auto"/>
-        <w:ind w:firstLine="709"/>
-        <w:jc w:val="both"/>
-        <w:rPr>
-          <w:rFonts w:asciiTheme="minorHAnsi" w:hAnsiTheme="minorHAnsi"/>
-          <w:color w:val="767171"/>
-          <w:szCs w:val="24"/>
-          <w:lang w:val="pt-BR"/>
+        <w:rPr>
+          <w:rFonts w:asciiTheme="minorHAnsi" w:hAnsiTheme="minorHAnsi" w:cs="Arial"/>
+          <w:b/>
+          <w:bCs/>
+          <w:color w:val="007D9A"/>
+          <w:sz w:val="26"/>
+          <w:szCs w:val="26"/>
         </w:rPr>
       </w:pPr>
     </w:p>
@@ -1692,7 +1895,37 @@
           <w:rFonts w:asciiTheme="minorHAnsi" w:hAnsiTheme="minorHAnsi" w:cs="Arial"/>
           <w:color w:val="767171"/>
         </w:rPr>
-        <w:t>#forma de pagamento no cliente#</w:t>
+        <w:t>#</w:t>
+      </w:r>
+      <w:proofErr w:type="spellStart"/>
+      <w:r>
+        <w:rPr>
+          <w:rFonts w:asciiTheme="minorHAnsi" w:hAnsiTheme="minorHAnsi" w:cs="Arial"/>
+          <w:color w:val="767171"/>
+        </w:rPr>
+        <w:t>forma</w:t>
+      </w:r>
+      <w:r>
+        <w:rPr>
+          <w:rFonts w:asciiTheme="minorHAnsi" w:hAnsiTheme="minorHAnsi" w:cs="Arial"/>
+          <w:color w:val="767171"/>
+        </w:rPr>
+        <w:t>_</w:t>
+      </w:r>
+      <w:r>
+        <w:rPr>
+          <w:rFonts w:asciiTheme="minorHAnsi" w:hAnsiTheme="minorHAnsi" w:cs="Arial"/>
+          <w:color w:val="767171"/>
+        </w:rPr>
+        <w:t>pagamento</w:t>
+      </w:r>
+      <w:proofErr w:type="spellEnd"/>
+      <w:r>
+        <w:rPr>
+          <w:rFonts w:asciiTheme="minorHAnsi" w:hAnsiTheme="minorHAnsi" w:cs="Arial"/>
+          <w:color w:val="767171"/>
+        </w:rPr>
+        <w:t>#</w:t>
       </w:r>
     </w:p>
     <w:p>
@@ -1705,7 +1938,7 @@
           <w:szCs w:val="28"/>
         </w:rPr>
       </w:pPr>
-      <w:bookmarkStart w:id="41" w:name="_Toc476218499"/>
+      <w:bookmarkStart w:id="40" w:name="_Toc476218499"/>
       <w:r>
         <w:rPr>
           <w:rFonts w:asciiTheme="minorHAnsi" w:hAnsiTheme="minorHAnsi"/>
@@ -1725,6 +1958,45 @@
         <w:t xml:space="preserve"> da proposta</w:t>
       </w:r>
     </w:p>
+    <w:p/>
+    <w:p>
+      <w:pPr>
+        <w:spacing w:line="360" w:lineRule="auto"/>
+        <w:jc w:val="both"/>
+        <w:rPr>
+          <w:rFonts w:asciiTheme="minorHAnsi" w:hAnsiTheme="minorHAnsi" w:cs="Arial"/>
+          <w:color w:val="767171"/>
+        </w:rPr>
+      </w:pPr>
+      <w:r>
+        <w:rPr>
+          <w:rFonts w:asciiTheme="minorHAnsi" w:hAnsiTheme="minorHAnsi" w:cs="Arial"/>
+          <w:iCs/>
+          <w:color w:val="767171"/>
+        </w:rPr>
+        <w:t>#</w:t>
+      </w:r>
+      <w:proofErr w:type="spellStart"/>
+      <w:r>
+        <w:rPr>
+          <w:rFonts w:asciiTheme="minorHAnsi" w:hAnsiTheme="minorHAnsi" w:cs="Arial"/>
+          <w:iCs/>
+          <w:color w:val="767171"/>
+        </w:rPr>
+        <w:t>particularidade_proposta</w:t>
+      </w:r>
+      <w:proofErr w:type="spellEnd"/>
+      <w:r>
+        <w:rPr>
+          <w:rFonts w:asciiTheme="minorHAnsi" w:hAnsiTheme="minorHAnsi" w:cs="Arial"/>
+          <w:iCs/>
+          <w:color w:val="767171"/>
+        </w:rPr>
+        <w:t>#</w:t>
+      </w:r>
+      <w:bookmarkStart w:id="41" w:name="_GoBack"/>
+      <w:bookmarkEnd w:id="41"/>
+    </w:p>
     <w:p>
       <w:pPr>
         <w:pStyle w:val="Ttulo1"/>
@@ -1735,66 +2007,16 @@
           <w:szCs w:val="28"/>
         </w:rPr>
       </w:pPr>
-    </w:p>
-    <w:p>
-      <w:pPr>
-        <w:spacing w:line="360" w:lineRule="auto"/>
-        <w:jc w:val="both"/>
-        <w:rPr>
-          <w:rFonts w:asciiTheme="minorHAnsi" w:hAnsiTheme="minorHAnsi" w:cs="Arial"/>
-          <w:color w:val="767171"/>
-        </w:rPr>
-      </w:pPr>
-      <w:r>
-        <w:rPr>
-          <w:rFonts w:asciiTheme="minorHAnsi" w:hAnsiTheme="minorHAnsi" w:cs="Arial"/>
-          <w:color w:val="767171"/>
-        </w:rPr>
-        <w:t>#particularidades da proposta#</w:t>
-      </w:r>
-    </w:p>
-    <w:p>
-      <w:pPr>
-        <w:pStyle w:val="Ttulo1"/>
+      <w:r>
         <w:rPr>
           <w:rFonts w:asciiTheme="minorHAnsi" w:hAnsiTheme="minorHAnsi"/>
           <w:color w:val="007D9A"/>
           <w:sz w:val="28"/>
           <w:szCs w:val="28"/>
         </w:rPr>
-      </w:pPr>
-    </w:p>
-    <w:p>
-      <w:pPr>
-        <w:pStyle w:val="Ttulo1"/>
-        <w:rPr>
-          <w:rFonts w:asciiTheme="minorHAnsi" w:hAnsiTheme="minorHAnsi"/>
-          <w:color w:val="007D9A"/>
-          <w:sz w:val="28"/>
-          <w:szCs w:val="28"/>
-        </w:rPr>
-      </w:pPr>
-    </w:p>
-    <w:p>
-      <w:pPr>
-        <w:pStyle w:val="Ttulo1"/>
-        <w:rPr>
-          <w:rFonts w:asciiTheme="minorHAnsi" w:hAnsiTheme="minorHAnsi"/>
-          <w:color w:val="007D9A"/>
-          <w:sz w:val="28"/>
-          <w:szCs w:val="28"/>
-        </w:rPr>
-      </w:pPr>
-      <w:r>
-        <w:rPr>
-          <w:rFonts w:asciiTheme="minorHAnsi" w:hAnsiTheme="minorHAnsi"/>
-          <w:color w:val="007D9A"/>
-          <w:sz w:val="28"/>
-          <w:szCs w:val="28"/>
-        </w:rPr>
         <w:t>Validade</w:t>
       </w:r>
-      <w:bookmarkEnd w:id="41"/>
+      <w:bookmarkEnd w:id="40"/>
     </w:p>
     <w:p>
       <w:pPr>
@@ -1822,6 +2044,7 @@
           <w:color w:val="767171"/>
           <w:szCs w:val="24"/>
         </w:rPr>
+        <w:lastRenderedPageBreak/>
         <w:t xml:space="preserve">Esta proposta tem validade de </w:t>
       </w:r>
       <w:r>
@@ -2008,7 +2231,7 @@
           <w:szCs w:val="24"/>
         </w:rPr>
       </w:pPr>
-      <w:hyperlink r:id="rId10" w:history="1">
+      <w:hyperlink r:id="rId9" w:history="1">
         <w:r>
           <w:rPr>
             <w:rStyle w:val="Hyperlink"/>
@@ -2027,7 +2250,7 @@
         </w:rPr>
         <w:tab/>
       </w:r>
-      <w:hyperlink r:id="rId11" w:history="1"/>
+      <w:hyperlink r:id="rId10" w:history="1"/>
       <w:r>
         <w:rPr>
           <w:rFonts w:asciiTheme="minorHAnsi" w:hAnsiTheme="minorHAnsi"/>
@@ -2148,7 +2371,7 @@
           <w:szCs w:val="24"/>
         </w:rPr>
       </w:pPr>
-      <w:hyperlink r:id="rId12" w:history="1">
+      <w:hyperlink r:id="rId11" w:history="1">
         <w:r>
           <w:rPr>
             <w:rStyle w:val="Hyperlink"/>
@@ -2167,7 +2390,7 @@
         </w:rPr>
         <w:tab/>
       </w:r>
-      <w:hyperlink r:id="rId13" w:history="1"/>
+      <w:hyperlink r:id="rId12" w:history="1"/>
       <w:r>
         <w:rPr>
           <w:rFonts w:asciiTheme="minorHAnsi" w:hAnsiTheme="minorHAnsi"/>
@@ -2232,8 +2455,8 @@
       </w:r>
     </w:p>
     <w:sectPr>
-      <w:headerReference w:type="default" r:id="rId14"/>
-      <w:footerReference w:type="default" r:id="rId15"/>
+      <w:headerReference w:type="default" r:id="rId13"/>
+      <w:footerReference w:type="default" r:id="rId14"/>
       <w:pgSz w:w="11907" w:h="16840" w:code="9"/>
       <w:pgMar w:top="0" w:right="1134" w:bottom="1134" w:left="1134" w:header="454" w:footer="680" w:gutter="0"/>
       <w:cols w:space="708"/>
@@ -2406,7 +2629,7 @@
         <w:noProof/>
         <w:color w:val="2B553C"/>
       </w:rPr>
-      <w:t>2</w:t>
+      <w:t>3</w:t>
     </w:r>
     <w:r>
       <w:rPr>
@@ -2600,10 +2823,7 @@
             <w:jc w:val="right"/>
           </w:pPr>
           <w:r>
-            <w:t>#logo cliente com tamanho predefinido#</w:t>
-          </w:r>
-          <w:r>
-            <w:t xml:space="preserve">                                                                                                    </w:t>
+            <w:t xml:space="preserve"> </w:t>
           </w:r>
         </w:p>
       </w:tc>
@@ -2707,7 +2927,29 @@
                               <w:sz w:val="22"/>
                               <w:szCs w:val="22"/>
                             </w:rPr>
-                            <w:t>#tipoproposta#</w:t>
+                            <w:t>#</w:t>
+                          </w:r>
+                          <w:proofErr w:type="spellStart"/>
+                          <w:r>
+                            <w:rPr>
+                              <w:rFonts w:asciiTheme="minorHAnsi" w:hAnsiTheme="minorHAnsi"/>
+                              <w:b/>
+                              <w:color w:val="007D9A"/>
+                              <w:sz w:val="22"/>
+                              <w:szCs w:val="22"/>
+                            </w:rPr>
+                            <w:t>tipoproposta</w:t>
+                          </w:r>
+                          <w:proofErr w:type="spellEnd"/>
+                          <w:r>
+                            <w:rPr>
+                              <w:rFonts w:asciiTheme="minorHAnsi" w:hAnsiTheme="minorHAnsi"/>
+                              <w:b/>
+                              <w:color w:val="007D9A"/>
+                              <w:sz w:val="22"/>
+                              <w:szCs w:val="22"/>
+                            </w:rPr>
+                            <w:t>#</w:t>
                           </w:r>
                           <w:r>
                             <w:rPr>
@@ -2727,7 +2969,29 @@
                               <w:sz w:val="22"/>
                               <w:szCs w:val="22"/>
                             </w:rPr>
-                            <w:t>#iddemanda#</w:t>
+                            <w:t>#</w:t>
+                          </w:r>
+                          <w:proofErr w:type="spellStart"/>
+                          <w:r>
+                            <w:rPr>
+                              <w:rFonts w:asciiTheme="minorHAnsi" w:hAnsiTheme="minorHAnsi"/>
+                              <w:b/>
+                              <w:color w:val="007D9A"/>
+                              <w:sz w:val="22"/>
+                              <w:szCs w:val="22"/>
+                            </w:rPr>
+                            <w:t>iddemanda</w:t>
+                          </w:r>
+                          <w:proofErr w:type="spellEnd"/>
+                          <w:r>
+                            <w:rPr>
+                              <w:rFonts w:asciiTheme="minorHAnsi" w:hAnsiTheme="minorHAnsi"/>
+                              <w:b/>
+                              <w:color w:val="007D9A"/>
+                              <w:sz w:val="22"/>
+                              <w:szCs w:val="22"/>
+                            </w:rPr>
+                            <w:t>#</w:t>
                           </w:r>
                         </w:p>
                         <w:p>
@@ -2751,7 +3015,31 @@
                               <w:sz w:val="22"/>
                               <w:szCs w:val="22"/>
                             </w:rPr>
-                            <w:t>#codigo_no_cliente#</w:t>
+                            <w:t>#</w:t>
+                          </w:r>
+                          <w:proofErr w:type="spellStart"/>
+                          <w:r>
+                            <w:rPr>
+                              <w:rFonts w:asciiTheme="minorHAnsi" w:hAnsiTheme="minorHAnsi"/>
+                              <w:b/>
+                              <w:i/>
+                              <w:color w:val="007D9A"/>
+                              <w:sz w:val="22"/>
+                              <w:szCs w:val="22"/>
+                            </w:rPr>
+                            <w:t>codigo_no_cliente</w:t>
+                          </w:r>
+                          <w:proofErr w:type="spellEnd"/>
+                          <w:r>
+                            <w:rPr>
+                              <w:rFonts w:asciiTheme="minorHAnsi" w:hAnsiTheme="minorHAnsi"/>
+                              <w:b/>
+                              <w:i/>
+                              <w:color w:val="007D9A"/>
+                              <w:sz w:val="22"/>
+                              <w:szCs w:val="22"/>
+                            </w:rPr>
+                            <w:t>#</w:t>
                           </w:r>
                         </w:p>
                         <w:p/>
@@ -2810,7 +3098,29 @@
                         <w:sz w:val="22"/>
                         <w:szCs w:val="22"/>
                       </w:rPr>
-                      <w:t>#tipoproposta#</w:t>
+                      <w:t>#</w:t>
+                    </w:r>
+                    <w:proofErr w:type="spellStart"/>
+                    <w:r>
+                      <w:rPr>
+                        <w:rFonts w:asciiTheme="minorHAnsi" w:hAnsiTheme="minorHAnsi"/>
+                        <w:b/>
+                        <w:color w:val="007D9A"/>
+                        <w:sz w:val="22"/>
+                        <w:szCs w:val="22"/>
+                      </w:rPr>
+                      <w:t>tipoproposta</w:t>
+                    </w:r>
+                    <w:proofErr w:type="spellEnd"/>
+                    <w:r>
+                      <w:rPr>
+                        <w:rFonts w:asciiTheme="minorHAnsi" w:hAnsiTheme="minorHAnsi"/>
+                        <w:b/>
+                        <w:color w:val="007D9A"/>
+                        <w:sz w:val="22"/>
+                        <w:szCs w:val="22"/>
+                      </w:rPr>
+                      <w:t>#</w:t>
                     </w:r>
                     <w:r>
                       <w:rPr>
@@ -2830,7 +3140,29 @@
                         <w:sz w:val="22"/>
                         <w:szCs w:val="22"/>
                       </w:rPr>
-                      <w:t>#iddemanda#</w:t>
+                      <w:t>#</w:t>
+                    </w:r>
+                    <w:proofErr w:type="spellStart"/>
+                    <w:r>
+                      <w:rPr>
+                        <w:rFonts w:asciiTheme="minorHAnsi" w:hAnsiTheme="minorHAnsi"/>
+                        <w:b/>
+                        <w:color w:val="007D9A"/>
+                        <w:sz w:val="22"/>
+                        <w:szCs w:val="22"/>
+                      </w:rPr>
+                      <w:t>iddemanda</w:t>
+                    </w:r>
+                    <w:proofErr w:type="spellEnd"/>
+                    <w:r>
+                      <w:rPr>
+                        <w:rFonts w:asciiTheme="minorHAnsi" w:hAnsiTheme="minorHAnsi"/>
+                        <w:b/>
+                        <w:color w:val="007D9A"/>
+                        <w:sz w:val="22"/>
+                        <w:szCs w:val="22"/>
+                      </w:rPr>
+                      <w:t>#</w:t>
                     </w:r>
                   </w:p>
                   <w:p>
@@ -2854,7 +3186,31 @@
                         <w:sz w:val="22"/>
                         <w:szCs w:val="22"/>
                       </w:rPr>
-                      <w:t>#codigo_no_cliente#</w:t>
+                      <w:t>#</w:t>
+                    </w:r>
+                    <w:proofErr w:type="spellStart"/>
+                    <w:r>
+                      <w:rPr>
+                        <w:rFonts w:asciiTheme="minorHAnsi" w:hAnsiTheme="minorHAnsi"/>
+                        <w:b/>
+                        <w:i/>
+                        <w:color w:val="007D9A"/>
+                        <w:sz w:val="22"/>
+                        <w:szCs w:val="22"/>
+                      </w:rPr>
+                      <w:t>codigo_no_cliente</w:t>
+                    </w:r>
+                    <w:proofErr w:type="spellEnd"/>
+                    <w:r>
+                      <w:rPr>
+                        <w:rFonts w:asciiTheme="minorHAnsi" w:hAnsiTheme="minorHAnsi"/>
+                        <w:b/>
+                        <w:i/>
+                        <w:color w:val="007D9A"/>
+                        <w:sz w:val="22"/>
+                        <w:szCs w:val="22"/>
+                      </w:rPr>
+                      <w:t>#</w:t>
                     </w:r>
                   </w:p>
                   <w:p/>
@@ -2901,7 +3257,7 @@
         <v:path o:extrusionok="f" gradientshapeok="t" o:connecttype="rect"/>
         <o:lock v:ext="edit" aspectratio="t"/>
       </v:shapetype>
-      <v:shape id="_x0000_i1027" type="#_x0000_t75" style="width:194.25pt;height:100.5pt" o:bullet="t">
+      <v:shape id="_x0000_i1028" type="#_x0000_t75" style="width:194.25pt;height:100.5pt" o:bullet="t">
         <v:imagedata r:id="rId1" o:title="IconeB2card preto"/>
       </v:shape>
     </w:pict>
@@ -8745,7 +9101,6 @@
   <w:style w:type="character" w:default="1" w:styleId="Fontepargpadro">
     <w:name w:val="Default Paragraph Font"/>
     <w:uiPriority w:val="1"/>
-    <w:semiHidden/>
     <w:unhideWhenUsed/>
   </w:style>
   <w:style w:type="table" w:default="1" w:styleId="Tabelanormal">
@@ -9420,7 +9775,7 @@
 </file>
 
 <file path=customXml/itemProps1.xml><?xml version="1.0" encoding="utf-8"?>
-<ds:datastoreItem xmlns:ds="http://schemas.openxmlformats.org/officeDocument/2006/customXml" ds:itemID="{DF23D634-1DFE-421E-AE72-02DB0FC57463}">
+<ds:datastoreItem xmlns:ds="http://schemas.openxmlformats.org/officeDocument/2006/customXml" ds:itemID="{DD30859B-BFF8-4A1F-B513-43FA0B5EBFED}">
   <ds:schemaRefs>
     <ds:schemaRef ds:uri="http://schemas.openxmlformats.org/officeDocument/2006/bibliography"/>
   </ds:schemaRefs>
